--- a/Electrical Applications/Shop/Hands-On/EAS Hands-On 01 - Two Duplex Recepticles.docx
+++ b/Electrical Applications/Shop/Hands-On/EAS Hands-On 01 - Two Duplex Recepticles.docx
@@ -117,7 +117,7 @@
           <w:sz w:val="20"/>
           <w:szCs w:val="20"/>
         </w:rPr>
-        <w:t>Job</w:t>
+        <w:t>Hands On</w:t>
       </w:r>
       <w:r>
         <w:rPr>
@@ -173,7 +173,7 @@
           <w:sz w:val="20"/>
           <w:szCs w:val="20"/>
         </w:rPr>
-        <w:t>6</w:t>
+        <w:t>1</w:t>
       </w:r>
       <w:r>
         <w:rPr>
@@ -790,7 +790,7 @@
           <w:sz w:val="20"/>
           <w:szCs w:val="20"/>
         </w:rPr>
-        <w:t>Job</w:t>
+        <w:t>Hands On</w:t>
       </w:r>
       <w:r>
         <w:rPr>
@@ -2074,7 +2074,7 @@
         <w:sz w:val="16"/>
         <w:szCs w:val="18"/>
       </w:rPr>
-      <w:t>6</w:t>
+      <w:t>1</w:t>
     </w:r>
     <w:r>
       <w:rPr>
@@ -2237,7 +2237,7 @@
         <w:sz w:val="16"/>
         <w:szCs w:val="18"/>
       </w:rPr>
-      <w:t>Job</w:t>
+      <w:t>Hands On</w:t>
     </w:r>
     <w:r>
       <w:rPr>
@@ -2291,7 +2291,7 @@
         <w:sz w:val="16"/>
         <w:szCs w:val="18"/>
       </w:rPr>
-      <w:t>6</w:t>
+      <w:t>1</w:t>
     </w:r>
     <w:r>
       <w:rPr>
@@ -2365,7 +2365,7 @@
         <w:sz w:val="16"/>
         <w:szCs w:val="18"/>
       </w:rPr>
-      <w:t>Job</w:t>
+      <w:t>Hands On</w:t>
     </w:r>
     <w:r>
       <w:rPr>
@@ -2419,7 +2419,7 @@
         <w:sz w:val="16"/>
         <w:szCs w:val="18"/>
       </w:rPr>
-      <w:t>6</w:t>
+      <w:t>1</w:t>
     </w:r>
     <w:r>
       <w:rPr>
@@ -2598,7 +2598,7 @@
         <w:sz w:val="16"/>
         <w:szCs w:val="18"/>
       </w:rPr>
-      <w:t>Job</w:t>
+      <w:t>Hands On</w:t>
     </w:r>
     <w:r>
       <w:rPr>
@@ -2652,7 +2652,7 @@
         <w:sz w:val="16"/>
         <w:szCs w:val="18"/>
       </w:rPr>
-      <w:t>6</w:t>
+      <w:t>1</w:t>
     </w:r>
     <w:r>
       <w:rPr>
@@ -2761,7 +2761,7 @@
         <w:sz w:val="16"/>
         <w:szCs w:val="18"/>
       </w:rPr>
-      <w:t>6</w:t>
+      <w:t>1</w:t>
     </w:r>
     <w:r>
       <w:rPr>
@@ -2895,7 +2895,7 @@
         <w:sz w:val="16"/>
         <w:szCs w:val="18"/>
       </w:rPr>
-      <w:t>6</w:t>
+      <w:t>1</w:t>
     </w:r>
     <w:r>
       <w:rPr>
@@ -3058,7 +3058,7 @@
         <w:sz w:val="16"/>
         <w:szCs w:val="18"/>
       </w:rPr>
-      <w:t>Job</w:t>
+      <w:t>Hands On</w:t>
     </w:r>
     <w:r>
       <w:rPr>
@@ -3112,7 +3112,7 @@
         <w:sz w:val="16"/>
         <w:szCs w:val="18"/>
       </w:rPr>
-      <w:t>6</w:t>
+      <w:t>1</w:t>
     </w:r>
     <w:r>
       <w:rPr>
@@ -3221,7 +3221,7 @@
         <w:sz w:val="24"/>
         <w:szCs w:val="24"/>
       </w:rPr>
-      <w:t>Two Duplex Recepticles</w:t>
+      <w:t>Two Duplex Receptacles</w:t>
     </w:r>
     <w:r>
       <w:rPr>
@@ -3412,7 +3412,7 @@
         <w:sz w:val="24"/>
         <w:szCs w:val="24"/>
       </w:rPr>
-      <w:t>Two Duplex Recepticles</w:t>
+      <w:t>Two Duplex Receptacles</w:t>
     </w:r>
     <w:r>
       <w:rPr>
@@ -3832,7 +3832,7 @@
         <w:sz w:val="24"/>
         <w:szCs w:val="24"/>
       </w:rPr>
-      <w:t>Two Duplex Recepticles</w:t>
+      <w:t>Two Duplex Receptacles</w:t>
     </w:r>
     <w:r>
       <w:rPr>
